--- a/intel_extension_for_transformers/neural_chat/assets/docs/sample.docx
+++ b/intel_extension_for_transformers/neural_chat/assets/docs/sample.docx
@@ -4,7 +4,7 @@
   <w:body>
     <w:p>
       <w:r>
-        <w:t xml:space="preserve">Intel® Xeon® Platinum 8480+ Processor </w:t>
+        <w:t xml:space="preserve">Intel Xeon Platinum 8480+ Processor </w:t>
       </w:r>
       <w:r>
         <w:rPr>
@@ -26,6 +26,12 @@
       </w:r>
       <w:r>
         <w:t>Cores</w:t>
+      </w:r>
+      <w:r>
+        <w:rPr>
+          <w:rFonts w:hint="eastAsia"/>
+        </w:rPr>
+        <w:t>.</w:t>
       </w:r>
       <w:r>
         <w:t xml:space="preserve"> </w:t>
